--- a/Test_BP/Fol_2k_files_500(2)/es-ES/file 500_2 - Copy (446).docx
+++ b/Test_BP/Fol_2k_files_500(2)/es-ES/file 500_2 - Copy (446).docx
@@ -1,7 +1,7 @@
 
 <file path=word/document.xml><?xml version="1.0" encoding="utf-8"?>
 <w:document xmlns:wpc="http://schemas.microsoft.com/office/word/2010/wordprocessingCanvas" xmlns:cx="http://schemas.microsoft.com/office/drawing/2014/chartex" xmlns:cx1="http://schemas.microsoft.com/office/drawing/2015/9/8/chartex" xmlns:cx2="http://schemas.microsoft.com/office/drawing/2015/10/21/chartex" xmlns:cx3="http://schemas.microsoft.com/office/drawing/2016/5/9/chartex" xmlns:cx4="http://schemas.microsoft.com/office/drawing/2016/5/10/chartex" xmlns:cx5="http://schemas.microsoft.com/office/drawing/2016/5/11/chartex" xmlns:mc="http://schemas.openxmlformats.org/markup-compatibility/2006" xmlns:o="urn:schemas-microsoft-com:office:office" xmlns:r="http://schemas.openxmlformats.org/officeDocument/2006/relationships" xmlns:m="http://schemas.openxmlformats.org/officeDocument/2006/math" xmlns:v="urn:schemas-microsoft-com:vml" xmlns:wp14="http://schemas.microsoft.com/office/word/2010/wordprocessingDrawing" xmlns:wp="http://schemas.openxmlformats.org/drawingml/2006/wordprocessingDrawing" xmlns:w10="urn:schemas-microsoft-com:office:word" xmlns:w="http://schemas.openxmlformats.org/wordprocessingml/2006/main" xmlns:w14="http://schemas.microsoft.com/office/word/2010/wordml" xmlns:w15="http://schemas.microsoft.com/office/word/2012/wordml" xmlns:wne="http://schemas.microsoft.com/office/word/2006/wordml" xmlns:wpg="http://schemas.microsoft.com/office/word/2010/wordprocessingGroup" xmlns:wpi="http://schemas.microsoft.com/office/word/2010/wordprocessingInk" xmlns:wps="http://schemas.microsoft.com/office/word/2010/wordprocessingShape" mc:Ignorable="w14 w15 wp14">
-  <!-- Generated by Aspose.Words for Java 20.12.0 -->
+  <!-- Generated by Aspose.Words for Java 21.10.0 -->
   <w:body>
     <w:p>
       <w:pPr>
@@ -35,44 +35,44 @@
           <w:highlight w:val="none"/>
           <w:u w:val="none" w:color="auto"/>
           <w:effect w:val="none"/>
-          <w:bdr w:val="nil"/>
-          <w:shd w:val="clear" w:color="auto" w:fill="auto"/>
-          <w:vertAlign w:val="baseline"/>
-          <w:rtl w:val="0"/>
-          <w:cs w:val="0"/>
-          <w:lang w:val="es-ES" w:eastAsia="zh-TW" w:bidi="ar-SA"/>
-        </w:rPr>
-        <w:t>t èëxcèëpt tõó sõó tèëmpèër mûùtûùââl tââstèës mõóthèër.</w:t>
-      </w:r>
-      <w:r>
-        <w:rPr>
-          <w:rStyle w:val="DefaultParagraphFont"/>
-          <w:rFonts w:ascii="Calibri" w:eastAsia="Calibri" w:hAnsi="Calibri" w:cs="Calibri"/>
-          <w:b w:val="0"/>
-          <w:bCs w:val="0"/>
-          <w:i w:val="0"/>
-          <w:iCs w:val="0"/>
-          <w:caps w:val="0"/>
-          <w:smallCaps w:val="0"/>
-          <w:strike w:val="0"/>
-          <w:dstrike w:val="0"/>
-          <w:outline w:val="0"/>
-          <w:shadow w:val="0"/>
-          <w:emboss w:val="0"/>
-          <w:imprint w:val="0"/>
-          <w:noProof w:val="0"/>
-          <w:vanish w:val="0"/>
-          <w:color w:val="auto"/>
-          <w:spacing w:val="0"/>
-          <w:w w:val="100"/>
-          <w:kern w:val="0"/>
-          <w:position w:val="0"/>
-          <w:sz w:val="22"/>
-          <w:szCs w:val="22"/>
-          <w:highlight w:val="none"/>
-          <w:u w:val="none" w:color="auto"/>
-          <w:effect w:val="none"/>
-          <w:bdr w:val="nil"/>
+          <w:bdr w:val="none" w:sz="0" w:space="0" w:color="auto"/>
+          <w:shd w:val="clear" w:color="auto" w:fill="auto"/>
+          <w:vertAlign w:val="baseline"/>
+          <w:rtl w:val="0"/>
+          <w:cs w:val="0"/>
+          <w:lang w:val="es-ES" w:eastAsia="zh-TW" w:bidi="ar-SA"/>
+        </w:rPr>
+        <w:t>t êèxcêèpt tõõ sõõ têèmpêèr mûûtûûâål tâåstêès mõõthêèr.</w:t>
+      </w:r>
+      <w:r>
+        <w:rPr>
+          <w:rStyle w:val="DefaultParagraphFont"/>
+          <w:rFonts w:ascii="Calibri" w:eastAsia="Calibri" w:hAnsi="Calibri" w:cs="Calibri"/>
+          <w:b w:val="0"/>
+          <w:bCs w:val="0"/>
+          <w:i w:val="0"/>
+          <w:iCs w:val="0"/>
+          <w:caps w:val="0"/>
+          <w:smallCaps w:val="0"/>
+          <w:strike w:val="0"/>
+          <w:dstrike w:val="0"/>
+          <w:outline w:val="0"/>
+          <w:shadow w:val="0"/>
+          <w:emboss w:val="0"/>
+          <w:imprint w:val="0"/>
+          <w:noProof w:val="0"/>
+          <w:vanish w:val="0"/>
+          <w:color w:val="auto"/>
+          <w:spacing w:val="0"/>
+          <w:w w:val="100"/>
+          <w:kern w:val="0"/>
+          <w:position w:val="0"/>
+          <w:sz w:val="22"/>
+          <w:szCs w:val="22"/>
+          <w:highlight w:val="none"/>
+          <w:u w:val="none" w:color="auto"/>
+          <w:effect w:val="none"/>
+          <w:bdr w:val="none" w:sz="0" w:space="0" w:color="auto"/>
           <w:shd w:val="clear" w:color="auto" w:fill="auto"/>
           <w:vertAlign w:val="baseline"/>
           <w:rtl w:val="0"/>
@@ -109,44 +109,44 @@
           <w:highlight w:val="none"/>
           <w:u w:val="none" w:color="auto"/>
           <w:effect w:val="none"/>
-          <w:bdr w:val="nil"/>
-          <w:shd w:val="clear" w:color="auto" w:fill="auto"/>
-          <w:vertAlign w:val="baseline"/>
-          <w:rtl w:val="0"/>
-          <w:cs w:val="0"/>
-          <w:lang w:val="es-ES" w:eastAsia="zh-TW" w:bidi="ar-SA"/>
-        </w:rPr>
-        <w:t>Íntéëréëstéëd cúúltîívàætéëd îíts côôntîínúúîíng nôôw yéët àæréë.</w:t>
-      </w:r>
-      <w:r>
-        <w:rPr>
-          <w:rStyle w:val="DefaultParagraphFont"/>
-          <w:rFonts w:ascii="Calibri" w:eastAsia="Calibri" w:hAnsi="Calibri" w:cs="Calibri"/>
-          <w:b w:val="0"/>
-          <w:bCs w:val="0"/>
-          <w:i w:val="0"/>
-          <w:iCs w:val="0"/>
-          <w:caps w:val="0"/>
-          <w:smallCaps w:val="0"/>
-          <w:strike w:val="0"/>
-          <w:dstrike w:val="0"/>
-          <w:outline w:val="0"/>
-          <w:shadow w:val="0"/>
-          <w:emboss w:val="0"/>
-          <w:imprint w:val="0"/>
-          <w:noProof w:val="0"/>
-          <w:vanish w:val="0"/>
-          <w:color w:val="auto"/>
-          <w:spacing w:val="0"/>
-          <w:w w:val="100"/>
-          <w:kern w:val="0"/>
-          <w:position w:val="0"/>
-          <w:sz w:val="22"/>
-          <w:szCs w:val="22"/>
-          <w:highlight w:val="none"/>
-          <w:u w:val="none" w:color="auto"/>
-          <w:effect w:val="none"/>
-          <w:bdr w:val="nil"/>
+          <w:bdr w:val="none" w:sz="0" w:space="0" w:color="auto"/>
+          <w:shd w:val="clear" w:color="auto" w:fill="auto"/>
+          <w:vertAlign w:val="baseline"/>
+          <w:rtl w:val="0"/>
+          <w:cs w:val="0"/>
+          <w:lang w:val="es-ES" w:eastAsia="zh-TW" w:bidi="ar-SA"/>
+        </w:rPr>
+        <w:t>Ïntêërêëstêëd cýùltîîvåätêëd îîts còòntîînýùîîng nòòw yêët åärêë.</w:t>
+      </w:r>
+      <w:r>
+        <w:rPr>
+          <w:rStyle w:val="DefaultParagraphFont"/>
+          <w:rFonts w:ascii="Calibri" w:eastAsia="Calibri" w:hAnsi="Calibri" w:cs="Calibri"/>
+          <w:b w:val="0"/>
+          <w:bCs w:val="0"/>
+          <w:i w:val="0"/>
+          <w:iCs w:val="0"/>
+          <w:caps w:val="0"/>
+          <w:smallCaps w:val="0"/>
+          <w:strike w:val="0"/>
+          <w:dstrike w:val="0"/>
+          <w:outline w:val="0"/>
+          <w:shadow w:val="0"/>
+          <w:emboss w:val="0"/>
+          <w:imprint w:val="0"/>
+          <w:noProof w:val="0"/>
+          <w:vanish w:val="0"/>
+          <w:color w:val="auto"/>
+          <w:spacing w:val="0"/>
+          <w:w w:val="100"/>
+          <w:kern w:val="0"/>
+          <w:position w:val="0"/>
+          <w:sz w:val="22"/>
+          <w:szCs w:val="22"/>
+          <w:highlight w:val="none"/>
+          <w:u w:val="none" w:color="auto"/>
+          <w:effect w:val="none"/>
+          <w:bdr w:val="none" w:sz="0" w:space="0" w:color="auto"/>
           <w:shd w:val="clear" w:color="auto" w:fill="auto"/>
           <w:vertAlign w:val="baseline"/>
           <w:rtl w:val="0"/>
@@ -183,44 +183,44 @@
           <w:highlight w:val="none"/>
           <w:u w:val="none" w:color="auto"/>
           <w:effect w:val="none"/>
-          <w:bdr w:val="nil"/>
-          <w:shd w:val="clear" w:color="auto" w:fill="auto"/>
-          <w:vertAlign w:val="baseline"/>
-          <w:rtl w:val="0"/>
-          <w:cs w:val="0"/>
-          <w:lang w:val="es-ES" w:eastAsia="zh-TW" w:bidi="ar-SA"/>
-        </w:rPr>
-        <w:t>Òýüt ïìntêèrêèstêèd âáccêèptâáncêè òóýür pâártïìâálïìty âáffròóntïìng ýünplêèâásâánt why âádd.</w:t>
-      </w:r>
-      <w:r>
-        <w:rPr>
-          <w:rStyle w:val="DefaultParagraphFont"/>
-          <w:rFonts w:ascii="Calibri" w:eastAsia="Calibri" w:hAnsi="Calibri" w:cs="Calibri"/>
-          <w:b w:val="0"/>
-          <w:bCs w:val="0"/>
-          <w:i w:val="0"/>
-          <w:iCs w:val="0"/>
-          <w:caps w:val="0"/>
-          <w:smallCaps w:val="0"/>
-          <w:strike w:val="0"/>
-          <w:dstrike w:val="0"/>
-          <w:outline w:val="0"/>
-          <w:shadow w:val="0"/>
-          <w:emboss w:val="0"/>
-          <w:imprint w:val="0"/>
-          <w:noProof w:val="0"/>
-          <w:vanish w:val="0"/>
-          <w:color w:val="auto"/>
-          <w:spacing w:val="0"/>
-          <w:w w:val="100"/>
-          <w:kern w:val="0"/>
-          <w:position w:val="0"/>
-          <w:sz w:val="22"/>
-          <w:szCs w:val="22"/>
-          <w:highlight w:val="none"/>
-          <w:u w:val="none" w:color="auto"/>
-          <w:effect w:val="none"/>
-          <w:bdr w:val="nil"/>
+          <w:bdr w:val="none" w:sz="0" w:space="0" w:color="auto"/>
+          <w:shd w:val="clear" w:color="auto" w:fill="auto"/>
+          <w:vertAlign w:val="baseline"/>
+          <w:rtl w:val="0"/>
+          <w:cs w:val="0"/>
+          <w:lang w:val="es-ES" w:eastAsia="zh-TW" w:bidi="ar-SA"/>
+        </w:rPr>
+        <w:t>Õùút îïntéëréëstéëd ãáccéëptãáncéë õòùúr pãártîïãálîïty ãáffrõòntîïng ùúnpléëãásãánt why ãádd.</w:t>
+      </w:r>
+      <w:r>
+        <w:rPr>
+          <w:rStyle w:val="DefaultParagraphFont"/>
+          <w:rFonts w:ascii="Calibri" w:eastAsia="Calibri" w:hAnsi="Calibri" w:cs="Calibri"/>
+          <w:b w:val="0"/>
+          <w:bCs w:val="0"/>
+          <w:i w:val="0"/>
+          <w:iCs w:val="0"/>
+          <w:caps w:val="0"/>
+          <w:smallCaps w:val="0"/>
+          <w:strike w:val="0"/>
+          <w:dstrike w:val="0"/>
+          <w:outline w:val="0"/>
+          <w:shadow w:val="0"/>
+          <w:emboss w:val="0"/>
+          <w:imprint w:val="0"/>
+          <w:noProof w:val="0"/>
+          <w:vanish w:val="0"/>
+          <w:color w:val="auto"/>
+          <w:spacing w:val="0"/>
+          <w:w w:val="100"/>
+          <w:kern w:val="0"/>
+          <w:position w:val="0"/>
+          <w:sz w:val="22"/>
+          <w:szCs w:val="22"/>
+          <w:highlight w:val="none"/>
+          <w:u w:val="none" w:color="auto"/>
+          <w:effect w:val="none"/>
+          <w:bdr w:val="none" w:sz="0" w:space="0" w:color="auto"/>
           <w:shd w:val="clear" w:color="auto" w:fill="auto"/>
           <w:vertAlign w:val="baseline"/>
           <w:rtl w:val="0"/>
@@ -257,44 +257,44 @@
           <w:highlight w:val="none"/>
           <w:u w:val="none" w:color="auto"/>
           <w:effect w:val="none"/>
-          <w:bdr w:val="nil"/>
-          <w:shd w:val="clear" w:color="auto" w:fill="auto"/>
-          <w:vertAlign w:val="baseline"/>
-          <w:rtl w:val="0"/>
-          <w:cs w:val="0"/>
-          <w:lang w:val="es-ES" w:eastAsia="zh-TW" w:bidi="ar-SA"/>
-        </w:rPr>
-        <w:t>Éstëéëém gáárdëén mëén yëét shy còôúûrsëé.</w:t>
-      </w:r>
-      <w:r>
-        <w:rPr>
-          <w:rStyle w:val="DefaultParagraphFont"/>
-          <w:rFonts w:ascii="Calibri" w:eastAsia="Calibri" w:hAnsi="Calibri" w:cs="Calibri"/>
-          <w:b w:val="0"/>
-          <w:bCs w:val="0"/>
-          <w:i w:val="0"/>
-          <w:iCs w:val="0"/>
-          <w:caps w:val="0"/>
-          <w:smallCaps w:val="0"/>
-          <w:strike w:val="0"/>
-          <w:dstrike w:val="0"/>
-          <w:outline w:val="0"/>
-          <w:shadow w:val="0"/>
-          <w:emboss w:val="0"/>
-          <w:imprint w:val="0"/>
-          <w:noProof w:val="0"/>
-          <w:vanish w:val="0"/>
-          <w:color w:val="auto"/>
-          <w:spacing w:val="0"/>
-          <w:w w:val="100"/>
-          <w:kern w:val="0"/>
-          <w:position w:val="0"/>
-          <w:sz w:val="22"/>
-          <w:szCs w:val="22"/>
-          <w:highlight w:val="none"/>
-          <w:u w:val="none" w:color="auto"/>
-          <w:effect w:val="none"/>
-          <w:bdr w:val="nil"/>
+          <w:bdr w:val="none" w:sz="0" w:space="0" w:color="auto"/>
+          <w:shd w:val="clear" w:color="auto" w:fill="auto"/>
+          <w:vertAlign w:val="baseline"/>
+          <w:rtl w:val="0"/>
+          <w:cs w:val="0"/>
+          <w:lang w:val="es-ES" w:eastAsia="zh-TW" w:bidi="ar-SA"/>
+        </w:rPr>
+        <w:t>Èstéèéèm gáárdéèn méèn yéèt shy côõüürséè.</w:t>
+      </w:r>
+      <w:r>
+        <w:rPr>
+          <w:rStyle w:val="DefaultParagraphFont"/>
+          <w:rFonts w:ascii="Calibri" w:eastAsia="Calibri" w:hAnsi="Calibri" w:cs="Calibri"/>
+          <w:b w:val="0"/>
+          <w:bCs w:val="0"/>
+          <w:i w:val="0"/>
+          <w:iCs w:val="0"/>
+          <w:caps w:val="0"/>
+          <w:smallCaps w:val="0"/>
+          <w:strike w:val="0"/>
+          <w:dstrike w:val="0"/>
+          <w:outline w:val="0"/>
+          <w:shadow w:val="0"/>
+          <w:emboss w:val="0"/>
+          <w:imprint w:val="0"/>
+          <w:noProof w:val="0"/>
+          <w:vanish w:val="0"/>
+          <w:color w:val="auto"/>
+          <w:spacing w:val="0"/>
+          <w:w w:val="100"/>
+          <w:kern w:val="0"/>
+          <w:position w:val="0"/>
+          <w:sz w:val="22"/>
+          <w:szCs w:val="22"/>
+          <w:highlight w:val="none"/>
+          <w:u w:val="none" w:color="auto"/>
+          <w:effect w:val="none"/>
+          <w:bdr w:val="none" w:sz="0" w:space="0" w:color="auto"/>
           <w:shd w:val="clear" w:color="auto" w:fill="auto"/>
           <w:vertAlign w:val="baseline"/>
           <w:rtl w:val="0"/>
@@ -331,44 +331,44 @@
           <w:highlight w:val="none"/>
           <w:u w:val="none" w:color="auto"/>
           <w:effect w:val="none"/>
-          <w:bdr w:val="nil"/>
-          <w:shd w:val="clear" w:color="auto" w:fill="auto"/>
-          <w:vertAlign w:val="baseline"/>
-          <w:rtl w:val="0"/>
-          <w:cs w:val="0"/>
-          <w:lang w:val="es-ES" w:eastAsia="zh-TW" w:bidi="ar-SA"/>
-        </w:rPr>
-        <w:t>Còònsùûltêéd ùûp my tòòlêérâábly sòòmêétíímêés pêérpêétùûâál òòh.</w:t>
-      </w:r>
-      <w:r>
-        <w:rPr>
-          <w:rStyle w:val="DefaultParagraphFont"/>
-          <w:rFonts w:ascii="Calibri" w:eastAsia="Calibri" w:hAnsi="Calibri" w:cs="Calibri"/>
-          <w:b w:val="0"/>
-          <w:bCs w:val="0"/>
-          <w:i w:val="0"/>
-          <w:iCs w:val="0"/>
-          <w:caps w:val="0"/>
-          <w:smallCaps w:val="0"/>
-          <w:strike w:val="0"/>
-          <w:dstrike w:val="0"/>
-          <w:outline w:val="0"/>
-          <w:shadow w:val="0"/>
-          <w:emboss w:val="0"/>
-          <w:imprint w:val="0"/>
-          <w:noProof w:val="0"/>
-          <w:vanish w:val="0"/>
-          <w:color w:val="auto"/>
-          <w:spacing w:val="0"/>
-          <w:w w:val="100"/>
-          <w:kern w:val="0"/>
-          <w:position w:val="0"/>
-          <w:sz w:val="22"/>
-          <w:szCs w:val="22"/>
-          <w:highlight w:val="none"/>
-          <w:u w:val="none" w:color="auto"/>
-          <w:effect w:val="none"/>
-          <w:bdr w:val="nil"/>
+          <w:bdr w:val="none" w:sz="0" w:space="0" w:color="auto"/>
+          <w:shd w:val="clear" w:color="auto" w:fill="auto"/>
+          <w:vertAlign w:val="baseline"/>
+          <w:rtl w:val="0"/>
+          <w:cs w:val="0"/>
+          <w:lang w:val="es-ES" w:eastAsia="zh-TW" w:bidi="ar-SA"/>
+        </w:rPr>
+        <w:t>Còõnsûýltëëd ûýp my tòõlëërããbly sòõmëëtíìmëës pëërpëëtûýããl òõh.</w:t>
+      </w:r>
+      <w:r>
+        <w:rPr>
+          <w:rStyle w:val="DefaultParagraphFont"/>
+          <w:rFonts w:ascii="Calibri" w:eastAsia="Calibri" w:hAnsi="Calibri" w:cs="Calibri"/>
+          <w:b w:val="0"/>
+          <w:bCs w:val="0"/>
+          <w:i w:val="0"/>
+          <w:iCs w:val="0"/>
+          <w:caps w:val="0"/>
+          <w:smallCaps w:val="0"/>
+          <w:strike w:val="0"/>
+          <w:dstrike w:val="0"/>
+          <w:outline w:val="0"/>
+          <w:shadow w:val="0"/>
+          <w:emboss w:val="0"/>
+          <w:imprint w:val="0"/>
+          <w:noProof w:val="0"/>
+          <w:vanish w:val="0"/>
+          <w:color w:val="auto"/>
+          <w:spacing w:val="0"/>
+          <w:w w:val="100"/>
+          <w:kern w:val="0"/>
+          <w:position w:val="0"/>
+          <w:sz w:val="22"/>
+          <w:szCs w:val="22"/>
+          <w:highlight w:val="none"/>
+          <w:u w:val="none" w:color="auto"/>
+          <w:effect w:val="none"/>
+          <w:bdr w:val="none" w:sz="0" w:space="0" w:color="auto"/>
           <w:shd w:val="clear" w:color="auto" w:fill="auto"/>
           <w:vertAlign w:val="baseline"/>
           <w:rtl w:val="0"/>
@@ -405,44 +405,44 @@
           <w:highlight w:val="none"/>
           <w:u w:val="none" w:color="auto"/>
           <w:effect w:val="none"/>
-          <w:bdr w:val="nil"/>
-          <w:shd w:val="clear" w:color="auto" w:fill="auto"/>
-          <w:vertAlign w:val="baseline"/>
-          <w:rtl w:val="0"/>
-          <w:cs w:val="0"/>
-          <w:lang w:val="es-ES" w:eastAsia="zh-TW" w:bidi="ar-SA"/>
-        </w:rPr>
-        <w:t>Êxprèëssîìõõn âäccèëptâäncèë îìmprùúdèëncèë pâärtîìcùúlâär hâäd èëâät ùúnsâätîìâäblèë.</w:t>
-      </w:r>
-      <w:r>
-        <w:rPr>
-          <w:rStyle w:val="DefaultParagraphFont"/>
-          <w:rFonts w:ascii="Calibri" w:eastAsia="Calibri" w:hAnsi="Calibri" w:cs="Calibri"/>
-          <w:b w:val="0"/>
-          <w:bCs w:val="0"/>
-          <w:i w:val="0"/>
-          <w:iCs w:val="0"/>
-          <w:caps w:val="0"/>
-          <w:smallCaps w:val="0"/>
-          <w:strike w:val="0"/>
-          <w:dstrike w:val="0"/>
-          <w:outline w:val="0"/>
-          <w:shadow w:val="0"/>
-          <w:emboss w:val="0"/>
-          <w:imprint w:val="0"/>
-          <w:noProof w:val="0"/>
-          <w:vanish w:val="0"/>
-          <w:color w:val="auto"/>
-          <w:spacing w:val="0"/>
-          <w:w w:val="100"/>
-          <w:kern w:val="0"/>
-          <w:position w:val="0"/>
-          <w:sz w:val="22"/>
-          <w:szCs w:val="22"/>
-          <w:highlight w:val="none"/>
-          <w:u w:val="none" w:color="auto"/>
-          <w:effect w:val="none"/>
-          <w:bdr w:val="nil"/>
+          <w:bdr w:val="none" w:sz="0" w:space="0" w:color="auto"/>
+          <w:shd w:val="clear" w:color="auto" w:fill="auto"/>
+          <w:vertAlign w:val="baseline"/>
+          <w:rtl w:val="0"/>
+          <w:cs w:val="0"/>
+          <w:lang w:val="es-ES" w:eastAsia="zh-TW" w:bidi="ar-SA"/>
+        </w:rPr>
+        <w:t>Èxprëéssîìóõn àãccëéptàãncëé îìmprýùdëéncëé pàãrtîìcýùlàãr hàãd ëéàãt ýùnsàãtîìàãblëé.</w:t>
+      </w:r>
+      <w:r>
+        <w:rPr>
+          <w:rStyle w:val="DefaultParagraphFont"/>
+          <w:rFonts w:ascii="Calibri" w:eastAsia="Calibri" w:hAnsi="Calibri" w:cs="Calibri"/>
+          <w:b w:val="0"/>
+          <w:bCs w:val="0"/>
+          <w:i w:val="0"/>
+          <w:iCs w:val="0"/>
+          <w:caps w:val="0"/>
+          <w:smallCaps w:val="0"/>
+          <w:strike w:val="0"/>
+          <w:dstrike w:val="0"/>
+          <w:outline w:val="0"/>
+          <w:shadow w:val="0"/>
+          <w:emboss w:val="0"/>
+          <w:imprint w:val="0"/>
+          <w:noProof w:val="0"/>
+          <w:vanish w:val="0"/>
+          <w:color w:val="auto"/>
+          <w:spacing w:val="0"/>
+          <w:w w:val="100"/>
+          <w:kern w:val="0"/>
+          <w:position w:val="0"/>
+          <w:sz w:val="22"/>
+          <w:szCs w:val="22"/>
+          <w:highlight w:val="none"/>
+          <w:u w:val="none" w:color="auto"/>
+          <w:effect w:val="none"/>
+          <w:bdr w:val="none" w:sz="0" w:space="0" w:color="auto"/>
           <w:shd w:val="clear" w:color="auto" w:fill="auto"/>
           <w:vertAlign w:val="baseline"/>
           <w:rtl w:val="0"/>
@@ -485,44 +485,44 @@
           <w:highlight w:val="none"/>
           <w:u w:val="none" w:color="auto"/>
           <w:effect w:val="none"/>
-          <w:bdr w:val="nil"/>
-          <w:shd w:val="clear" w:color="auto" w:fill="auto"/>
-          <w:vertAlign w:val="baseline"/>
-          <w:rtl w:val="0"/>
-          <w:cs w:val="0"/>
-          <w:lang w:val="es-ES" w:eastAsia="zh-TW" w:bidi="ar-SA"/>
-        </w:rPr>
-        <w:t>Hãàd dêènôötíìng prôöpêèrly jôöíìntùûrêè yôöùû ôöccãàsíìôön díìrêèctly rãàíìllêèry.</w:t>
-      </w:r>
-      <w:r>
-        <w:rPr>
-          <w:rStyle w:val="DefaultParagraphFont"/>
-          <w:rFonts w:ascii="Calibri" w:eastAsia="Calibri" w:hAnsi="Calibri" w:cs="Calibri"/>
-          <w:b w:val="0"/>
-          <w:bCs w:val="0"/>
-          <w:i w:val="0"/>
-          <w:iCs w:val="0"/>
-          <w:caps w:val="0"/>
-          <w:smallCaps w:val="0"/>
-          <w:strike w:val="0"/>
-          <w:dstrike w:val="0"/>
-          <w:outline w:val="0"/>
-          <w:shadow w:val="0"/>
-          <w:emboss w:val="0"/>
-          <w:imprint w:val="0"/>
-          <w:noProof w:val="0"/>
-          <w:vanish w:val="0"/>
-          <w:color w:val="auto"/>
-          <w:spacing w:val="0"/>
-          <w:w w:val="100"/>
-          <w:kern w:val="0"/>
-          <w:position w:val="0"/>
-          <w:sz w:val="22"/>
-          <w:szCs w:val="22"/>
-          <w:highlight w:val="none"/>
-          <w:u w:val="none" w:color="auto"/>
-          <w:effect w:val="none"/>
-          <w:bdr w:val="nil"/>
+          <w:bdr w:val="none" w:sz="0" w:space="0" w:color="auto"/>
+          <w:shd w:val="clear" w:color="auto" w:fill="auto"/>
+          <w:vertAlign w:val="baseline"/>
+          <w:rtl w:val="0"/>
+          <w:cs w:val="0"/>
+          <w:lang w:val="es-ES" w:eastAsia="zh-TW" w:bidi="ar-SA"/>
+        </w:rPr>
+        <w:t>Hæãd dëênõôtìïng prõôpëêrly jõôìïntüýrëê yõôüý õôccæãsìïõôn dìïrëêctly ræãìïllëêry.</w:t>
+      </w:r>
+      <w:r>
+        <w:rPr>
+          <w:rStyle w:val="DefaultParagraphFont"/>
+          <w:rFonts w:ascii="Calibri" w:eastAsia="Calibri" w:hAnsi="Calibri" w:cs="Calibri"/>
+          <w:b w:val="0"/>
+          <w:bCs w:val="0"/>
+          <w:i w:val="0"/>
+          <w:iCs w:val="0"/>
+          <w:caps w:val="0"/>
+          <w:smallCaps w:val="0"/>
+          <w:strike w:val="0"/>
+          <w:dstrike w:val="0"/>
+          <w:outline w:val="0"/>
+          <w:shadow w:val="0"/>
+          <w:emboss w:val="0"/>
+          <w:imprint w:val="0"/>
+          <w:noProof w:val="0"/>
+          <w:vanish w:val="0"/>
+          <w:color w:val="auto"/>
+          <w:spacing w:val="0"/>
+          <w:w w:val="100"/>
+          <w:kern w:val="0"/>
+          <w:position w:val="0"/>
+          <w:sz w:val="22"/>
+          <w:szCs w:val="22"/>
+          <w:highlight w:val="none"/>
+          <w:u w:val="none" w:color="auto"/>
+          <w:effect w:val="none"/>
+          <w:bdr w:val="none" w:sz="0" w:space="0" w:color="auto"/>
           <w:shd w:val="clear" w:color="auto" w:fill="auto"/>
           <w:vertAlign w:val="baseline"/>
           <w:rtl w:val="0"/>
@@ -559,44 +559,44 @@
           <w:highlight w:val="none"/>
           <w:u w:val="none" w:color="auto"/>
           <w:effect w:val="none"/>
-          <w:bdr w:val="nil"/>
-          <w:shd w:val="clear" w:color="auto" w:fill="auto"/>
-          <w:vertAlign w:val="baseline"/>
-          <w:rtl w:val="0"/>
-          <w:cs w:val="0"/>
-          <w:lang w:val="es-ES" w:eastAsia="zh-TW" w:bidi="ar-SA"/>
-        </w:rPr>
-        <w:t>În sâäììd tóó óóf póóóór fúûll bêè póóst fâäcêè snúûg.</w:t>
-      </w:r>
-      <w:r>
-        <w:rPr>
-          <w:rStyle w:val="DefaultParagraphFont"/>
-          <w:rFonts w:ascii="Calibri" w:eastAsia="Calibri" w:hAnsi="Calibri" w:cs="Calibri"/>
-          <w:b w:val="0"/>
-          <w:bCs w:val="0"/>
-          <w:i w:val="0"/>
-          <w:iCs w:val="0"/>
-          <w:caps w:val="0"/>
-          <w:smallCaps w:val="0"/>
-          <w:strike w:val="0"/>
-          <w:dstrike w:val="0"/>
-          <w:outline w:val="0"/>
-          <w:shadow w:val="0"/>
-          <w:emboss w:val="0"/>
-          <w:imprint w:val="0"/>
-          <w:noProof w:val="0"/>
-          <w:vanish w:val="0"/>
-          <w:color w:val="auto"/>
-          <w:spacing w:val="0"/>
-          <w:w w:val="100"/>
-          <w:kern w:val="0"/>
-          <w:position w:val="0"/>
-          <w:sz w:val="22"/>
-          <w:szCs w:val="22"/>
-          <w:highlight w:val="none"/>
-          <w:u w:val="none" w:color="auto"/>
-          <w:effect w:val="none"/>
-          <w:bdr w:val="nil"/>
+          <w:bdr w:val="none" w:sz="0" w:space="0" w:color="auto"/>
+          <w:shd w:val="clear" w:color="auto" w:fill="auto"/>
+          <w:vertAlign w:val="baseline"/>
+          <w:rtl w:val="0"/>
+          <w:cs w:val="0"/>
+          <w:lang w:val="es-ES" w:eastAsia="zh-TW" w:bidi="ar-SA"/>
+        </w:rPr>
+        <w:t>Ïn sãàïîd tóö óöf póöóör fýýll bêé póöst fãàcêé snýýg.</w:t>
+      </w:r>
+      <w:r>
+        <w:rPr>
+          <w:rStyle w:val="DefaultParagraphFont"/>
+          <w:rFonts w:ascii="Calibri" w:eastAsia="Calibri" w:hAnsi="Calibri" w:cs="Calibri"/>
+          <w:b w:val="0"/>
+          <w:bCs w:val="0"/>
+          <w:i w:val="0"/>
+          <w:iCs w:val="0"/>
+          <w:caps w:val="0"/>
+          <w:smallCaps w:val="0"/>
+          <w:strike w:val="0"/>
+          <w:dstrike w:val="0"/>
+          <w:outline w:val="0"/>
+          <w:shadow w:val="0"/>
+          <w:emboss w:val="0"/>
+          <w:imprint w:val="0"/>
+          <w:noProof w:val="0"/>
+          <w:vanish w:val="0"/>
+          <w:color w:val="auto"/>
+          <w:spacing w:val="0"/>
+          <w:w w:val="100"/>
+          <w:kern w:val="0"/>
+          <w:position w:val="0"/>
+          <w:sz w:val="22"/>
+          <w:szCs w:val="22"/>
+          <w:highlight w:val="none"/>
+          <w:u w:val="none" w:color="auto"/>
+          <w:effect w:val="none"/>
+          <w:bdr w:val="none" w:sz="0" w:space="0" w:color="auto"/>
           <w:shd w:val="clear" w:color="auto" w:fill="auto"/>
           <w:vertAlign w:val="baseline"/>
           <w:rtl w:val="0"/>
@@ -633,44 +633,44 @@
           <w:highlight w:val="none"/>
           <w:u w:val="none" w:color="auto"/>
           <w:effect w:val="none"/>
-          <w:bdr w:val="nil"/>
-          <w:shd w:val="clear" w:color="auto" w:fill="auto"/>
-          <w:vertAlign w:val="baseline"/>
-          <w:rtl w:val="0"/>
-          <w:cs w:val="0"/>
-          <w:lang w:val="es-ES" w:eastAsia="zh-TW" w:bidi="ar-SA"/>
-        </w:rPr>
-        <w:t>Ìntrôõdûûcèéd îìmprûûdèéncèé sèéèé säáy ûûnplèéäásîìng dèévôõnshîìrèé äáccèéptäáncèé sôõn.</w:t>
-      </w:r>
-      <w:r>
-        <w:rPr>
-          <w:rStyle w:val="DefaultParagraphFont"/>
-          <w:rFonts w:ascii="Calibri" w:eastAsia="Calibri" w:hAnsi="Calibri" w:cs="Calibri"/>
-          <w:b w:val="0"/>
-          <w:bCs w:val="0"/>
-          <w:i w:val="0"/>
-          <w:iCs w:val="0"/>
-          <w:caps w:val="0"/>
-          <w:smallCaps w:val="0"/>
-          <w:strike w:val="0"/>
-          <w:dstrike w:val="0"/>
-          <w:outline w:val="0"/>
-          <w:shadow w:val="0"/>
-          <w:emboss w:val="0"/>
-          <w:imprint w:val="0"/>
-          <w:noProof w:val="0"/>
-          <w:vanish w:val="0"/>
-          <w:color w:val="auto"/>
-          <w:spacing w:val="0"/>
-          <w:w w:val="100"/>
-          <w:kern w:val="0"/>
-          <w:position w:val="0"/>
-          <w:sz w:val="22"/>
-          <w:szCs w:val="22"/>
-          <w:highlight w:val="none"/>
-          <w:u w:val="none" w:color="auto"/>
-          <w:effect w:val="none"/>
-          <w:bdr w:val="nil"/>
+          <w:bdr w:val="none" w:sz="0" w:space="0" w:color="auto"/>
+          <w:shd w:val="clear" w:color="auto" w:fill="auto"/>
+          <w:vertAlign w:val="baseline"/>
+          <w:rtl w:val="0"/>
+          <w:cs w:val="0"/>
+          <w:lang w:val="es-ES" w:eastAsia="zh-TW" w:bidi="ar-SA"/>
+        </w:rPr>
+        <w:t>Ìntròödýýcêéd íímprýýdêéncêé sêéêé sãäy ýýnplêéãäsííng dêévòönshíírêé ãäccêéptãäncêé sòön.</w:t>
+      </w:r>
+      <w:r>
+        <w:rPr>
+          <w:rStyle w:val="DefaultParagraphFont"/>
+          <w:rFonts w:ascii="Calibri" w:eastAsia="Calibri" w:hAnsi="Calibri" w:cs="Calibri"/>
+          <w:b w:val="0"/>
+          <w:bCs w:val="0"/>
+          <w:i w:val="0"/>
+          <w:iCs w:val="0"/>
+          <w:caps w:val="0"/>
+          <w:smallCaps w:val="0"/>
+          <w:strike w:val="0"/>
+          <w:dstrike w:val="0"/>
+          <w:outline w:val="0"/>
+          <w:shadow w:val="0"/>
+          <w:emboss w:val="0"/>
+          <w:imprint w:val="0"/>
+          <w:noProof w:val="0"/>
+          <w:vanish w:val="0"/>
+          <w:color w:val="auto"/>
+          <w:spacing w:val="0"/>
+          <w:w w:val="100"/>
+          <w:kern w:val="0"/>
+          <w:position w:val="0"/>
+          <w:sz w:val="22"/>
+          <w:szCs w:val="22"/>
+          <w:highlight w:val="none"/>
+          <w:u w:val="none" w:color="auto"/>
+          <w:effect w:val="none"/>
+          <w:bdr w:val="none" w:sz="0" w:space="0" w:color="auto"/>
           <w:shd w:val="clear" w:color="auto" w:fill="auto"/>
           <w:vertAlign w:val="baseline"/>
           <w:rtl w:val="0"/>
@@ -707,44 +707,44 @@
           <w:highlight w:val="none"/>
           <w:u w:val="none" w:color="auto"/>
           <w:effect w:val="none"/>
-          <w:bdr w:val="nil"/>
-          <w:shd w:val="clear" w:color="auto" w:fill="auto"/>
-          <w:vertAlign w:val="baseline"/>
-          <w:rtl w:val="0"/>
-          <w:cs w:val="0"/>
-          <w:lang w:val="es-ES" w:eastAsia="zh-TW" w:bidi="ar-SA"/>
-        </w:rPr>
-        <w:t>Èxèètèèr lòöngèèr wïîsdòöm gâáy nòör dèèsïîgn âágèè.</w:t>
-      </w:r>
-      <w:r>
-        <w:rPr>
-          <w:rStyle w:val="DefaultParagraphFont"/>
-          <w:rFonts w:ascii="Calibri" w:eastAsia="Calibri" w:hAnsi="Calibri" w:cs="Calibri"/>
-          <w:b w:val="0"/>
-          <w:bCs w:val="0"/>
-          <w:i w:val="0"/>
-          <w:iCs w:val="0"/>
-          <w:caps w:val="0"/>
-          <w:smallCaps w:val="0"/>
-          <w:strike w:val="0"/>
-          <w:dstrike w:val="0"/>
-          <w:outline w:val="0"/>
-          <w:shadow w:val="0"/>
-          <w:emboss w:val="0"/>
-          <w:imprint w:val="0"/>
-          <w:noProof w:val="0"/>
-          <w:vanish w:val="0"/>
-          <w:color w:val="auto"/>
-          <w:spacing w:val="0"/>
-          <w:w w:val="100"/>
-          <w:kern w:val="0"/>
-          <w:position w:val="0"/>
-          <w:sz w:val="22"/>
-          <w:szCs w:val="22"/>
-          <w:highlight w:val="none"/>
-          <w:u w:val="none" w:color="auto"/>
-          <w:effect w:val="none"/>
-          <w:bdr w:val="nil"/>
+          <w:bdr w:val="none" w:sz="0" w:space="0" w:color="auto"/>
+          <w:shd w:val="clear" w:color="auto" w:fill="auto"/>
+          <w:vertAlign w:val="baseline"/>
+          <w:rtl w:val="0"/>
+          <w:cs w:val="0"/>
+          <w:lang w:val="es-ES" w:eastAsia="zh-TW" w:bidi="ar-SA"/>
+        </w:rPr>
+        <w:t>Êxêétêér lóóngêér wîîsdóóm gáåy nóór dêésîîgn áågêé.</w:t>
+      </w:r>
+      <w:r>
+        <w:rPr>
+          <w:rStyle w:val="DefaultParagraphFont"/>
+          <w:rFonts w:ascii="Calibri" w:eastAsia="Calibri" w:hAnsi="Calibri" w:cs="Calibri"/>
+          <w:b w:val="0"/>
+          <w:bCs w:val="0"/>
+          <w:i w:val="0"/>
+          <w:iCs w:val="0"/>
+          <w:caps w:val="0"/>
+          <w:smallCaps w:val="0"/>
+          <w:strike w:val="0"/>
+          <w:dstrike w:val="0"/>
+          <w:outline w:val="0"/>
+          <w:shadow w:val="0"/>
+          <w:emboss w:val="0"/>
+          <w:imprint w:val="0"/>
+          <w:noProof w:val="0"/>
+          <w:vanish w:val="0"/>
+          <w:color w:val="auto"/>
+          <w:spacing w:val="0"/>
+          <w:w w:val="100"/>
+          <w:kern w:val="0"/>
+          <w:position w:val="0"/>
+          <w:sz w:val="22"/>
+          <w:szCs w:val="22"/>
+          <w:highlight w:val="none"/>
+          <w:u w:val="none" w:color="auto"/>
+          <w:effect w:val="none"/>
+          <w:bdr w:val="none" w:sz="0" w:space="0" w:color="auto"/>
           <w:shd w:val="clear" w:color="auto" w:fill="auto"/>
           <w:vertAlign w:val="baseline"/>
           <w:rtl w:val="0"/>
@@ -781,44 +781,44 @@
           <w:highlight w:val="none"/>
           <w:u w:val="none" w:color="auto"/>
           <w:effect w:val="none"/>
-          <w:bdr w:val="nil"/>
-          <w:shd w:val="clear" w:color="auto" w:fill="auto"/>
-          <w:vertAlign w:val="baseline"/>
-          <w:rtl w:val="0"/>
-          <w:cs w:val="0"/>
-          <w:lang w:val="es-ES" w:eastAsia="zh-TW" w:bidi="ar-SA"/>
-        </w:rPr>
-        <w:t>Ám wéèååthéèr tôö éèntéèréèd nôörlåånd nôö ìïn shôöwìïng séèrvìïcéè.</w:t>
-      </w:r>
-      <w:r>
-        <w:rPr>
-          <w:rStyle w:val="DefaultParagraphFont"/>
-          <w:rFonts w:ascii="Calibri" w:eastAsia="Calibri" w:hAnsi="Calibri" w:cs="Calibri"/>
-          <w:b w:val="0"/>
-          <w:bCs w:val="0"/>
-          <w:i w:val="0"/>
-          <w:iCs w:val="0"/>
-          <w:caps w:val="0"/>
-          <w:smallCaps w:val="0"/>
-          <w:strike w:val="0"/>
-          <w:dstrike w:val="0"/>
-          <w:outline w:val="0"/>
-          <w:shadow w:val="0"/>
-          <w:emboss w:val="0"/>
-          <w:imprint w:val="0"/>
-          <w:noProof w:val="0"/>
-          <w:vanish w:val="0"/>
-          <w:color w:val="auto"/>
-          <w:spacing w:val="0"/>
-          <w:w w:val="100"/>
-          <w:kern w:val="0"/>
-          <w:position w:val="0"/>
-          <w:sz w:val="22"/>
-          <w:szCs w:val="22"/>
-          <w:highlight w:val="none"/>
-          <w:u w:val="none" w:color="auto"/>
-          <w:effect w:val="none"/>
-          <w:bdr w:val="nil"/>
+          <w:bdr w:val="none" w:sz="0" w:space="0" w:color="auto"/>
+          <w:shd w:val="clear" w:color="auto" w:fill="auto"/>
+          <w:vertAlign w:val="baseline"/>
+          <w:rtl w:val="0"/>
+          <w:cs w:val="0"/>
+          <w:lang w:val="es-ES" w:eastAsia="zh-TW" w:bidi="ar-SA"/>
+        </w:rPr>
+        <w:t>Æm wêëæåthêër tõö êëntêërêëd nõörlæånd nõö ïín shõöwïíng sêërvïícêë.</w:t>
+      </w:r>
+      <w:r>
+        <w:rPr>
+          <w:rStyle w:val="DefaultParagraphFont"/>
+          <w:rFonts w:ascii="Calibri" w:eastAsia="Calibri" w:hAnsi="Calibri" w:cs="Calibri"/>
+          <w:b w:val="0"/>
+          <w:bCs w:val="0"/>
+          <w:i w:val="0"/>
+          <w:iCs w:val="0"/>
+          <w:caps w:val="0"/>
+          <w:smallCaps w:val="0"/>
+          <w:strike w:val="0"/>
+          <w:dstrike w:val="0"/>
+          <w:outline w:val="0"/>
+          <w:shadow w:val="0"/>
+          <w:emboss w:val="0"/>
+          <w:imprint w:val="0"/>
+          <w:noProof w:val="0"/>
+          <w:vanish w:val="0"/>
+          <w:color w:val="auto"/>
+          <w:spacing w:val="0"/>
+          <w:w w:val="100"/>
+          <w:kern w:val="0"/>
+          <w:position w:val="0"/>
+          <w:sz w:val="22"/>
+          <w:szCs w:val="22"/>
+          <w:highlight w:val="none"/>
+          <w:u w:val="none" w:color="auto"/>
+          <w:effect w:val="none"/>
+          <w:bdr w:val="none" w:sz="0" w:space="0" w:color="auto"/>
           <w:shd w:val="clear" w:color="auto" w:fill="auto"/>
           <w:vertAlign w:val="baseline"/>
           <w:rtl w:val="0"/>
@@ -855,44 +855,44 @@
           <w:highlight w:val="none"/>
           <w:u w:val="none" w:color="auto"/>
           <w:effect w:val="none"/>
-          <w:bdr w:val="nil"/>
-          <w:shd w:val="clear" w:color="auto" w:fill="auto"/>
-          <w:vertAlign w:val="baseline"/>
-          <w:rtl w:val="0"/>
-          <w:cs w:val="0"/>
-          <w:lang w:val="es-ES" w:eastAsia="zh-TW" w:bidi="ar-SA"/>
-        </w:rPr>
-        <w:t>Nóör réëpéëæætéëd spéëæækìíng shy ææppéëtìítéë.</w:t>
-      </w:r>
-      <w:r>
-        <w:rPr>
-          <w:rStyle w:val="DefaultParagraphFont"/>
-          <w:rFonts w:ascii="Calibri" w:eastAsia="Calibri" w:hAnsi="Calibri" w:cs="Calibri"/>
-          <w:b w:val="0"/>
-          <w:bCs w:val="0"/>
-          <w:i w:val="0"/>
-          <w:iCs w:val="0"/>
-          <w:caps w:val="0"/>
-          <w:smallCaps w:val="0"/>
-          <w:strike w:val="0"/>
-          <w:dstrike w:val="0"/>
-          <w:outline w:val="0"/>
-          <w:shadow w:val="0"/>
-          <w:emboss w:val="0"/>
-          <w:imprint w:val="0"/>
-          <w:noProof w:val="0"/>
-          <w:vanish w:val="0"/>
-          <w:color w:val="auto"/>
-          <w:spacing w:val="0"/>
-          <w:w w:val="100"/>
-          <w:kern w:val="0"/>
-          <w:position w:val="0"/>
-          <w:sz w:val="22"/>
-          <w:szCs w:val="22"/>
-          <w:highlight w:val="none"/>
-          <w:u w:val="none" w:color="auto"/>
-          <w:effect w:val="none"/>
-          <w:bdr w:val="nil"/>
+          <w:bdr w:val="none" w:sz="0" w:space="0" w:color="auto"/>
+          <w:shd w:val="clear" w:color="auto" w:fill="auto"/>
+          <w:vertAlign w:val="baseline"/>
+          <w:rtl w:val="0"/>
+          <w:cs w:val="0"/>
+          <w:lang w:val="es-ES" w:eastAsia="zh-TW" w:bidi="ar-SA"/>
+        </w:rPr>
+        <w:t>Nôôr rèèpèèáàtèèd spèèáàkïìng shy áàppèètïìtèè.</w:t>
+      </w:r>
+      <w:r>
+        <w:rPr>
+          <w:rStyle w:val="DefaultParagraphFont"/>
+          <w:rFonts w:ascii="Calibri" w:eastAsia="Calibri" w:hAnsi="Calibri" w:cs="Calibri"/>
+          <w:b w:val="0"/>
+          <w:bCs w:val="0"/>
+          <w:i w:val="0"/>
+          <w:iCs w:val="0"/>
+          <w:caps w:val="0"/>
+          <w:smallCaps w:val="0"/>
+          <w:strike w:val="0"/>
+          <w:dstrike w:val="0"/>
+          <w:outline w:val="0"/>
+          <w:shadow w:val="0"/>
+          <w:emboss w:val="0"/>
+          <w:imprint w:val="0"/>
+          <w:noProof w:val="0"/>
+          <w:vanish w:val="0"/>
+          <w:color w:val="auto"/>
+          <w:spacing w:val="0"/>
+          <w:w w:val="100"/>
+          <w:kern w:val="0"/>
+          <w:position w:val="0"/>
+          <w:sz w:val="22"/>
+          <w:szCs w:val="22"/>
+          <w:highlight w:val="none"/>
+          <w:u w:val="none" w:color="auto"/>
+          <w:effect w:val="none"/>
+          <w:bdr w:val="none" w:sz="0" w:space="0" w:color="auto"/>
           <w:shd w:val="clear" w:color="auto" w:fill="auto"/>
           <w:vertAlign w:val="baseline"/>
           <w:rtl w:val="0"/>
@@ -929,44 +929,44 @@
           <w:highlight w:val="none"/>
           <w:u w:val="none" w:color="auto"/>
           <w:effect w:val="none"/>
-          <w:bdr w:val="nil"/>
-          <w:shd w:val="clear" w:color="auto" w:fill="auto"/>
-          <w:vertAlign w:val="baseline"/>
-          <w:rtl w:val="0"/>
-          <w:cs w:val="0"/>
-          <w:lang w:val="es-ES" w:eastAsia="zh-TW" w:bidi="ar-SA"/>
-        </w:rPr>
-        <w:t>Éxcìïtéèd ìït háàstìïly áàn páàstüùréè ìït ööbséèrvéè.</w:t>
-      </w:r>
-      <w:r>
-        <w:rPr>
-          <w:rStyle w:val="DefaultParagraphFont"/>
-          <w:rFonts w:ascii="Calibri" w:eastAsia="Calibri" w:hAnsi="Calibri" w:cs="Calibri"/>
-          <w:b w:val="0"/>
-          <w:bCs w:val="0"/>
-          <w:i w:val="0"/>
-          <w:iCs w:val="0"/>
-          <w:caps w:val="0"/>
-          <w:smallCaps w:val="0"/>
-          <w:strike w:val="0"/>
-          <w:dstrike w:val="0"/>
-          <w:outline w:val="0"/>
-          <w:shadow w:val="0"/>
-          <w:emboss w:val="0"/>
-          <w:imprint w:val="0"/>
-          <w:noProof w:val="0"/>
-          <w:vanish w:val="0"/>
-          <w:color w:val="auto"/>
-          <w:spacing w:val="0"/>
-          <w:w w:val="100"/>
-          <w:kern w:val="0"/>
-          <w:position w:val="0"/>
-          <w:sz w:val="22"/>
-          <w:szCs w:val="22"/>
-          <w:highlight w:val="none"/>
-          <w:u w:val="none" w:color="auto"/>
-          <w:effect w:val="none"/>
-          <w:bdr w:val="nil"/>
+          <w:bdr w:val="none" w:sz="0" w:space="0" w:color="auto"/>
+          <w:shd w:val="clear" w:color="auto" w:fill="auto"/>
+          <w:vertAlign w:val="baseline"/>
+          <w:rtl w:val="0"/>
+          <w:cs w:val="0"/>
+          <w:lang w:val="es-ES" w:eastAsia="zh-TW" w:bidi="ar-SA"/>
+        </w:rPr>
+        <w:t>Éxcìîtêéd ìît hàæstìîly àæn pàæstùùrêé ìît õõbsêérvêé.</w:t>
+      </w:r>
+      <w:r>
+        <w:rPr>
+          <w:rStyle w:val="DefaultParagraphFont"/>
+          <w:rFonts w:ascii="Calibri" w:eastAsia="Calibri" w:hAnsi="Calibri" w:cs="Calibri"/>
+          <w:b w:val="0"/>
+          <w:bCs w:val="0"/>
+          <w:i w:val="0"/>
+          <w:iCs w:val="0"/>
+          <w:caps w:val="0"/>
+          <w:smallCaps w:val="0"/>
+          <w:strike w:val="0"/>
+          <w:dstrike w:val="0"/>
+          <w:outline w:val="0"/>
+          <w:shadow w:val="0"/>
+          <w:emboss w:val="0"/>
+          <w:imprint w:val="0"/>
+          <w:noProof w:val="0"/>
+          <w:vanish w:val="0"/>
+          <w:color w:val="auto"/>
+          <w:spacing w:val="0"/>
+          <w:w w:val="100"/>
+          <w:kern w:val="0"/>
+          <w:position w:val="0"/>
+          <w:sz w:val="22"/>
+          <w:szCs w:val="22"/>
+          <w:highlight w:val="none"/>
+          <w:u w:val="none" w:color="auto"/>
+          <w:effect w:val="none"/>
+          <w:bdr w:val="none" w:sz="0" w:space="0" w:color="auto"/>
           <w:shd w:val="clear" w:color="auto" w:fill="auto"/>
           <w:vertAlign w:val="baseline"/>
           <w:rtl w:val="0"/>
@@ -1003,14 +1003,14 @@
           <w:highlight w:val="none"/>
           <w:u w:val="none" w:color="auto"/>
           <w:effect w:val="none"/>
-          <w:bdr w:val="nil"/>
-          <w:shd w:val="clear" w:color="auto" w:fill="auto"/>
-          <w:vertAlign w:val="baseline"/>
-          <w:rtl w:val="0"/>
-          <w:cs w:val="0"/>
-          <w:lang w:val="es-ES" w:eastAsia="zh-TW" w:bidi="ar-SA"/>
-        </w:rPr>
-        <w:t>Snúýg hâând hòôw dââréê héêréê tòôòô.</w:t>
+          <w:bdr w:val="none" w:sz="0" w:space="0" w:color="auto"/>
+          <w:shd w:val="clear" w:color="auto" w:fill="auto"/>
+          <w:vertAlign w:val="baseline"/>
+          <w:rtl w:val="0"/>
+          <w:cs w:val="0"/>
+          <w:lang w:val="es-ES" w:eastAsia="zh-TW" w:bidi="ar-SA"/>
+        </w:rPr>
+        <w:t>Snüûg hæånd hóòw dæårêè hêèrêè tóòóò.</w:t>
       </w:r>
       <w:bookmarkStart w:id="0" w:name="_GoBack"/>
       <w:bookmarkEnd w:id="0"/>

--- a/Test_BP/Fol_2k_files_500(2)/es-ES/file 500_2 - Copy (446).docx
+++ b/Test_BP/Fol_2k_files_500(2)/es-ES/file 500_2 - Copy (446).docx
@@ -42,7 +42,7 @@
           <w:cs w:val="0"/>
           <w:lang w:val="es-ES" w:eastAsia="zh-TW" w:bidi="ar-SA"/>
         </w:rPr>
-        <w:t>t êèxcêèpt tõõ sõõ têèmpêèr mûûtûûâål tâåstêès mõõthêèr.</w:t>
+        <w:t>t ééxcéépt tõõ sõõ téémpéér mûütûüäæl täæstéés mõõthéér.</w:t>
       </w:r>
       <w:r>
         <w:rPr>
@@ -116,7 +116,7 @@
           <w:cs w:val="0"/>
           <w:lang w:val="es-ES" w:eastAsia="zh-TW" w:bidi="ar-SA"/>
         </w:rPr>
-        <w:t>Ïntêërêëstêëd cýùltîîvåätêëd îîts còòntîînýùîîng nòòw yêët åärêë.</w:t>
+        <w:t>Ïntéëréëstéëd cûùltïîvåãtéëd ïîts cõôntïînûùïîng nõôw yéët åãréë.</w:t>
       </w:r>
       <w:r>
         <w:rPr>
@@ -190,7 +190,7 @@
           <w:cs w:val="0"/>
           <w:lang w:val="es-ES" w:eastAsia="zh-TW" w:bidi="ar-SA"/>
         </w:rPr>
-        <w:t>Õùút îïntéëréëstéëd ãáccéëptãáncéë õòùúr pãártîïãálîïty ãáffrõòntîïng ùúnpléëãásãánt why ãádd.</w:t>
+        <w:t>Õúùt ííntéëréëstéëd æáccéëptæáncéë òóúùr pæártííæálííty æáffròóntííng úùnpléëæásæánt why æádd.</w:t>
       </w:r>
       <w:r>
         <w:rPr>
@@ -264,7 +264,7 @@
           <w:cs w:val="0"/>
           <w:lang w:val="es-ES" w:eastAsia="zh-TW" w:bidi="ar-SA"/>
         </w:rPr>
-        <w:t>Èstéèéèm gáárdéèn méèn yéèt shy côõüürséè.</w:t>
+        <w:t>Ëstêêêêm gæãrdêên mêên yêêt shy cõôúýrsêê.</w:t>
       </w:r>
       <w:r>
         <w:rPr>
@@ -338,7 +338,7 @@
           <w:cs w:val="0"/>
           <w:lang w:val="es-ES" w:eastAsia="zh-TW" w:bidi="ar-SA"/>
         </w:rPr>
-        <w:t>Còõnsûýltëëd ûýp my tòõlëërããbly sòõmëëtíìmëës pëërpëëtûýããl òõh.</w:t>
+        <w:t>Cóònsúûltèëd úûp my tóòlèëràábly sóòmèëtïïmèës pèërpèëtúûàál óòh.</w:t>
       </w:r>
       <w:r>
         <w:rPr>
@@ -412,7 +412,7 @@
           <w:cs w:val="0"/>
           <w:lang w:val="es-ES" w:eastAsia="zh-TW" w:bidi="ar-SA"/>
         </w:rPr>
-        <w:t>Èxprëéssîìóõn àãccëéptàãncëé îìmprýùdëéncëé pàãrtîìcýùlàãr hàãd ëéàãt ýùnsàãtîìàãblëé.</w:t>
+        <w:t>Èxprêëssíïòön æáccêëptæáncêë íïmprúýdêëncêë pæártíïcúýlæár hæád êëæát úýnsæátíïæáblêë.</w:t>
       </w:r>
       <w:r>
         <w:rPr>
@@ -492,7 +492,7 @@
           <w:cs w:val="0"/>
           <w:lang w:val="es-ES" w:eastAsia="zh-TW" w:bidi="ar-SA"/>
         </w:rPr>
-        <w:t>Hæãd dëênõôtìïng prõôpëêrly jõôìïntüýrëê yõôüý õôccæãsìïõôn dìïrëêctly ræãìïllëêry.</w:t>
+        <w:t>Håäd dèènôôtïïng prôôpèèrly jôôïïntùýrèè yôôùý ôôccåäsïïôôn dïïrèèctly råäïïllèèry.</w:t>
       </w:r>
       <w:r>
         <w:rPr>
@@ -566,7 +566,7 @@
           <w:cs w:val="0"/>
           <w:lang w:val="es-ES" w:eastAsia="zh-TW" w:bidi="ar-SA"/>
         </w:rPr>
-        <w:t>Ïn sãàïîd tóö óöf póöóör fýýll bêé póöst fãàcêé snýýg.</w:t>
+        <w:t>Ín sããìîd tóö óöf póöóör fýúll bèè póöst fããcèè snýúg.</w:t>
       </w:r>
       <w:r>
         <w:rPr>
@@ -640,7 +640,7 @@
           <w:cs w:val="0"/>
           <w:lang w:val="es-ES" w:eastAsia="zh-TW" w:bidi="ar-SA"/>
         </w:rPr>
-        <w:t>Ìntròödýýcêéd íímprýýdêéncêé sêéêé sãäy ýýnplêéãäsííng dêévòönshíírêé ãäccêéptãäncêé sòön.</w:t>
+        <w:t>Íntrôödüýcééd îîmprüýdééncéé séééé såäy üýnplééåäsîîng déévôönshîîréé åäccééptåäncéé sôön.</w:t>
       </w:r>
       <w:r>
         <w:rPr>
@@ -714,7 +714,7 @@
           <w:cs w:val="0"/>
           <w:lang w:val="es-ES" w:eastAsia="zh-TW" w:bidi="ar-SA"/>
         </w:rPr>
-        <w:t>Êxêétêér lóóngêér wîîsdóóm gáåy nóór dêésîîgn áågêé.</w:t>
+        <w:t>Èxéétéér löòngéér wíìsdöòm gææy nöòr déésíìgn æægéé.</w:t>
       </w:r>
       <w:r>
         <w:rPr>
@@ -788,7 +788,7 @@
           <w:cs w:val="0"/>
           <w:lang w:val="es-ES" w:eastAsia="zh-TW" w:bidi="ar-SA"/>
         </w:rPr>
-        <w:t>Æm wêëæåthêër tõö êëntêërêëd nõörlæånd nõö ïín shõöwïíng sêërvïícêë.</w:t>
+        <w:t>Æm wéëàãthéër tòõ éëntéëréëd nòõrlàãnd nòõ íín shòõwííng séërvíícéë.</w:t>
       </w:r>
       <w:r>
         <w:rPr>
@@ -862,7 +862,7 @@
           <w:cs w:val="0"/>
           <w:lang w:val="es-ES" w:eastAsia="zh-TW" w:bidi="ar-SA"/>
         </w:rPr>
-        <w:t>Nôôr rèèpèèáàtèèd spèèáàkïìng shy áàppèètïìtèè.</w:t>
+        <w:t>Nõõr réépééâãtééd spééâãkìíng shy âãppéétìítéé.</w:t>
       </w:r>
       <w:r>
         <w:rPr>
@@ -936,7 +936,7 @@
           <w:cs w:val="0"/>
           <w:lang w:val="es-ES" w:eastAsia="zh-TW" w:bidi="ar-SA"/>
         </w:rPr>
-        <w:t>Éxcìîtêéd ìît hàæstìîly àæn pàæstùùrêé ìît õõbsêérvêé.</w:t>
+        <w:t>Éxcìîtëêd ìît häâstìîly äân päâstüùrëê ìît òôbsëêrvëê.</w:t>
       </w:r>
       <w:r>
         <w:rPr>
@@ -1010,7 +1010,7 @@
           <w:cs w:val="0"/>
           <w:lang w:val="es-ES" w:eastAsia="zh-TW" w:bidi="ar-SA"/>
         </w:rPr>
-        <w:t>Snüûg hæånd hóòw dæårêè hêèrêè tóòóò.</w:t>
+        <w:t>Snùúg häånd hõõw däåréè héèréè tõõõõ.</w:t>
       </w:r>
       <w:bookmarkStart w:id="0" w:name="_GoBack"/>
       <w:bookmarkEnd w:id="0"/>

--- a/Test_BP/Fol_2k_files_500(2)/es-ES/file 500_2 - Copy (446).docx
+++ b/Test_BP/Fol_2k_files_500(2)/es-ES/file 500_2 - Copy (446).docx
@@ -42,7 +42,7 @@
           <w:cs w:val="0"/>
           <w:lang w:val="es-ES" w:eastAsia="zh-TW" w:bidi="ar-SA"/>
         </w:rPr>
-        <w:t>t ééxcéépt tõõ sõõ téémpéér mûütûüäæl täæstéés mõõthéér.</w:t>
+        <w:t>t éèxcéèpt tóò sóò téèmpéèr müùtüùàál tàástéès móòthéèr.</w:t>
       </w:r>
       <w:r>
         <w:rPr>
@@ -116,7 +116,7 @@
           <w:cs w:val="0"/>
           <w:lang w:val="es-ES" w:eastAsia="zh-TW" w:bidi="ar-SA"/>
         </w:rPr>
-        <w:t>Ïntéëréëstéëd cûùltïîvåãtéëd ïîts cõôntïînûùïîng nõôw yéët åãréë.</w:t>
+        <w:t>Ìntèërèëstèëd cýùltîìväætèëd îìts cõõntîìnýùîìng nõõw yèët äærèë.</w:t>
       </w:r>
       <w:r>
         <w:rPr>
@@ -190,7 +190,7 @@
           <w:cs w:val="0"/>
           <w:lang w:val="es-ES" w:eastAsia="zh-TW" w:bidi="ar-SA"/>
         </w:rPr>
-        <w:t>Õúùt ííntéëréëstéëd æáccéëptæáncéë òóúùr pæártííæálííty æáffròóntííng úùnpléëæásæánt why æádd.</w:t>
+        <w:t>Õùút íìntêërêëstêëd äâccêëptäâncêë ôôùúr päârtíìäâlíìty äâffrôôntíìng ùúnplêëäâsäânt why äâdd.</w:t>
       </w:r>
       <w:r>
         <w:rPr>
@@ -264,7 +264,7 @@
           <w:cs w:val="0"/>
           <w:lang w:val="es-ES" w:eastAsia="zh-TW" w:bidi="ar-SA"/>
         </w:rPr>
-        <w:t>Ëstêêêêm gæãrdêên mêên yêêt shy cõôúýrsêê.</w:t>
+        <w:t>Ëstëëëëm gæärdëën mëën yëët shy cóóûùrsëë.</w:t>
       </w:r>
       <w:r>
         <w:rPr>
@@ -338,7 +338,7 @@
           <w:cs w:val="0"/>
           <w:lang w:val="es-ES" w:eastAsia="zh-TW" w:bidi="ar-SA"/>
         </w:rPr>
-        <w:t>Cóònsúûltèëd úûp my tóòlèëràábly sóòmèëtïïmèës pèërpèëtúûàál óòh.</w:t>
+        <w:t>Cöónsýýltèèd ýýp my töólèèräãbly söómèètíímèès pèèrpèètýýäãl öóh.</w:t>
       </w:r>
       <w:r>
         <w:rPr>
@@ -412,7 +412,7 @@
           <w:cs w:val="0"/>
           <w:lang w:val="es-ES" w:eastAsia="zh-TW" w:bidi="ar-SA"/>
         </w:rPr>
-        <w:t>Èxprêëssíïòön æáccêëptæáncêë íïmprúýdêëncêë pæártíïcúýlæár hæád êëæát úýnsæátíïæáblêë.</w:t>
+        <w:t>Ëxpréêssîîöôn ååccéêptååncéê îîmprûúdéêncéê påårtîîcûúlåår hååd éêååt ûúnsååtîîååbléê.</w:t>
       </w:r>
       <w:r>
         <w:rPr>
@@ -492,7 +492,7 @@
           <w:cs w:val="0"/>
           <w:lang w:val="es-ES" w:eastAsia="zh-TW" w:bidi="ar-SA"/>
         </w:rPr>
-        <w:t>Håäd dèènôôtïïng prôôpèèrly jôôïïntùýrèè yôôùý ôôccåäsïïôôn dïïrèèctly råäïïllèèry.</w:t>
+        <w:t>Hãàd déénöötïíng prööpéérly jööïíntýüréé yööýü ööccãàsïíöön dïírééctly rãàïíllééry.</w:t>
       </w:r>
       <w:r>
         <w:rPr>
@@ -566,7 +566,7 @@
           <w:cs w:val="0"/>
           <w:lang w:val="es-ES" w:eastAsia="zh-TW" w:bidi="ar-SA"/>
         </w:rPr>
-        <w:t>Ín sããìîd tóö óöf póöóör fýúll bèè póöst fããcèè snýúg.</w:t>
+        <w:t>În sæâííd tòõ òõf pòõòõr fúûll bëë pòõst fæâcëë snúûg.</w:t>
       </w:r>
       <w:r>
         <w:rPr>
@@ -640,7 +640,7 @@
           <w:cs w:val="0"/>
           <w:lang w:val="es-ES" w:eastAsia="zh-TW" w:bidi="ar-SA"/>
         </w:rPr>
-        <w:t>Íntrôödüýcééd îîmprüýdééncéé séééé såäy üýnplééåäsîîng déévôönshîîréé åäccééptåäncéé sôön.</w:t>
+        <w:t>Ïntröõdüùcëëd ìïmprüùdëëncëë sëëëë sãày üùnplëëãàsìïng dëëvöõnshìïrëë ãàccëëptãàncëë söõn.</w:t>
       </w:r>
       <w:r>
         <w:rPr>
@@ -714,7 +714,7 @@
           <w:cs w:val="0"/>
           <w:lang w:val="es-ES" w:eastAsia="zh-TW" w:bidi="ar-SA"/>
         </w:rPr>
-        <w:t>Èxéétéér löòngéér wíìsdöòm gææy nöòr déésíìgn æægéé.</w:t>
+        <w:t>Êxéëtéër lóòngéër wììsdóòm gãây nóòr déësììgn ãâgéë.</w:t>
       </w:r>
       <w:r>
         <w:rPr>
@@ -788,7 +788,7 @@
           <w:cs w:val="0"/>
           <w:lang w:val="es-ES" w:eastAsia="zh-TW" w:bidi="ar-SA"/>
         </w:rPr>
-        <w:t>Æm wéëàãthéër tòõ éëntéëréëd nòõrlàãnd nòõ íín shòõwííng séërvíícéë.</w:t>
+        <w:t>Åm wêéâæthêér tóö êéntêérêéd nóörlâænd nóö íín shóöwííng sêérvíícêé.</w:t>
       </w:r>
       <w:r>
         <w:rPr>
@@ -862,7 +862,7 @@
           <w:cs w:val="0"/>
           <w:lang w:val="es-ES" w:eastAsia="zh-TW" w:bidi="ar-SA"/>
         </w:rPr>
-        <w:t>Nõõr réépééâãtééd spééâãkìíng shy âãppéétìítéé.</w:t>
+        <w:t>Nòör rëêpëêáãtëêd spëêáãkíïng shy áãppëêtíïtëê.</w:t>
       </w:r>
       <w:r>
         <w:rPr>
@@ -936,7 +936,7 @@
           <w:cs w:val="0"/>
           <w:lang w:val="es-ES" w:eastAsia="zh-TW" w:bidi="ar-SA"/>
         </w:rPr>
-        <w:t>Éxcìîtëêd ìît häâstìîly äân päâstüùrëê ìît òôbsëêrvëê.</w:t>
+        <w:t>Ëxcìîtééd ìît hææstìîly ææn pææstýúréé ìît öõbséérvéé.</w:t>
       </w:r>
       <w:r>
         <w:rPr>
@@ -1010,7 +1010,7 @@
           <w:cs w:val="0"/>
           <w:lang w:val="es-ES" w:eastAsia="zh-TW" w:bidi="ar-SA"/>
         </w:rPr>
-        <w:t>Snùúg häånd hõõw däåréè héèréè tõõõõ.</w:t>
+        <w:t>Snýýg hâànd hóów dâàrëë hëërëë tóóóó.</w:t>
       </w:r>
       <w:bookmarkStart w:id="0" w:name="_GoBack"/>
       <w:bookmarkEnd w:id="0"/>
